--- a/10.items impactados.docx
+++ b/10.items impactados.docx
@@ -39,7 +39,7 @@
         <w:pStyle w:val="Textodebloque"/>
       </w:pPr>
       <w:r>
-        <w:t xml:space="preserve">24 Jun 2023</w:t>
+        <w:t xml:space="preserve">25 Jun 2023</w:t>
       </w:r>
     </w:p>
     <w:p>

--- a/10.items impactados.docx
+++ b/10.items impactados.docx
@@ -57,7 +57,7 @@
         <w:t xml:space="preserve"> </w:t>
       </w:r>
       <w:r>
-        <w:t xml:space="preserve">1.f03879a</w:t>
+        <w:t xml:space="preserve">1.75c9a3e</w:t>
       </w:r>
     </w:p>
     <w:p>
@@ -79,7 +79,7 @@
         <w:pStyle w:val="FirstParagraph"/>
       </w:pPr>
       <w:r>
-        <w:t xml:space="preserve">Lista de las partes de la arquitectura actual del FNA relacionados con el diseño de la arquitectura de referencia SOA 2.0, objeto del proyecto.</w:t>
+        <w:t xml:space="preserve">Lista de las partes de la arquitectura actual del FNA relacionados con el diseño de la arquitectura de referencia SOA 2.0, ==objeto del proyecto==.</w:t>
       </w:r>
     </w:p>
     <w:p>

--- a/10.items impactados.docx
+++ b/10.items impactados.docx
@@ -57,7 +57,7 @@
         <w:t xml:space="preserve"> </w:t>
       </w:r>
       <w:r>
-        <w:t xml:space="preserve">1.75c9a3e</w:t>
+        <w:t xml:space="preserve">1.455ae8e</w:t>
       </w:r>
     </w:p>
     <w:p>
@@ -65,7 +65,7 @@
         <w:pStyle w:val="FirstParagraph"/>
       </w:pPr>
     </w:p>
-    <w:bookmarkStart w:id="23" w:name="X0e95f30ab7708d0a2dddab2ec0ca0c7ae2c6f7a"/>
+    <w:bookmarkStart w:id="25" w:name="X0e95f30ab7708d0a2dddab2ec0ca0c7ae2c6f7a"/>
     <w:p>
       <w:pPr>
         <w:pStyle w:val="Ttulo1"/>
@@ -210,7 +210,53 @@
       </w:pPr>
     </w:p>
     <w:bookmarkEnd w:id="22"/>
-    <w:bookmarkEnd w:id="23"/>
+    <w:bookmarkStart w:id="24" w:name="modelo-de-implementación-del-pry01"/>
+    <w:p>
+      <w:pPr>
+        <w:pStyle w:val="Ttulo2"/>
+      </w:pPr>
+      <w:r>
+        <w:t xml:space="preserve">Modelo de Implementación del PRY01</w:t>
+      </w:r>
+    </w:p>
+    <w:bookmarkStart w:id="0" w:name="fig:dc7f74b7-b09b-4aaf-a5d1-000086eb566c"/>
+    <w:p>
+      <w:pPr>
+        <w:pStyle w:val="FirstParagraph"/>
+      </w:pPr>
+      <w:bookmarkStart w:id="23" w:name="fig:"/>
+      <w:r>
+        <w:t xml:space="preserve">Figure 1: Plan de Implementación del Proyecto Hoja de Ruta E-Service FNA, 2023. Abril 2023 a Agosto 2023</w:t>
+      </w:r>
+      <w:bookmarkEnd w:id="23"/>
+    </w:p>
+    <w:bookmarkEnd w:id="0"/>
+    <w:p>
+      <w:pPr>
+        <w:pStyle w:val="Textoindependiente"/>
+      </w:pPr>
+      <w:r>
+        <w:rPr>
+          <w:iCs/>
+          <w:i/>
+        </w:rPr>
+        <w:t xml:space="preserve">Fuente: Elaboración propia.</w:t>
+      </w:r>
+    </w:p>
+    <w:p>
+      <w:pPr>
+        <w:pStyle w:val="Textoindependiente"/>
+      </w:pPr>
+    </w:p>
+    <w:p>
+      <w:r>
+        <w:pict>
+          <v:rect style="width:0;height:1.5pt" o:hralign="center" o:hrstd="t" o:hr="t"/>
+        </w:pict>
+      </w:r>
+    </w:p>
+    <w:bookmarkEnd w:id="24"/>
+    <w:bookmarkEnd w:id="25"/>
     <w:sectPr>
       <w:headerReference r:id="rId9" w:type="default"/>
       <w:footerReference r:id="rId10" w:type="default"/>

--- a/10.items impactados.docx
+++ b/10.items impactados.docx
@@ -57,7 +57,7 @@
         <w:t xml:space="preserve"> </w:t>
       </w:r>
       <w:r>
-        <w:t xml:space="preserve">1.455ae8e</w:t>
+        <w:t xml:space="preserve">1.951112c</w:t>
       </w:r>
     </w:p>
     <w:p>
@@ -219,7 +219,7 @@
         <w:t xml:space="preserve">Modelo de Implementación del PRY01</w:t>
       </w:r>
     </w:p>
-    <w:bookmarkStart w:id="0" w:name="fig:dc7f74b7-b09b-4aaf-a5d1-000086eb566c"/>
+    <w:bookmarkStart w:id="0" w:name="fig:b8824f01-f383-4257-b178-5ccfb5a2ded9"/>
     <w:p>
       <w:pPr>
         <w:pStyle w:val="FirstParagraph"/>

--- a/10.items impactados.docx
+++ b/10.items impactados.docx
@@ -57,7 +57,7 @@
         <w:t xml:space="preserve"> </w:t>
       </w:r>
       <w:r>
-        <w:t xml:space="preserve">1.951112c</w:t>
+        <w:t xml:space="preserve">1.416c5a2</w:t>
       </w:r>
     </w:p>
     <w:p>
@@ -219,7 +219,7 @@
         <w:t xml:space="preserve">Modelo de Implementación del PRY01</w:t>
       </w:r>
     </w:p>
-    <w:bookmarkStart w:id="0" w:name="fig:b8824f01-f383-4257-b178-5ccfb5a2ded9"/>
+    <w:bookmarkStart w:id="0" w:name="fig:e00b77d8-1d2c-4ac3-aca4-2afc678c5dc2"/>
     <w:p>
       <w:pPr>
         <w:pStyle w:val="FirstParagraph"/>

--- a/10.items impactados.docx
+++ b/10.items impactados.docx
@@ -57,7 +57,7 @@
         <w:t xml:space="preserve"> </w:t>
       </w:r>
       <w:r>
-        <w:t xml:space="preserve">1.416c5a2</w:t>
+        <w:t xml:space="preserve">1.f6046e8</w:t>
       </w:r>
     </w:p>
     <w:p>
@@ -219,7 +219,7 @@
         <w:t xml:space="preserve">Modelo de Implementación del PRY01</w:t>
       </w:r>
     </w:p>
-    <w:bookmarkStart w:id="0" w:name="fig:e00b77d8-1d2c-4ac3-aca4-2afc678c5dc2"/>
+    <w:bookmarkStart w:id="0" w:name="fig:d6cfd10c-d3b7-4d72-9a52-a5cbf56bad3f"/>
     <w:p>
       <w:pPr>
         <w:pStyle w:val="FirstParagraph"/>

--- a/10.items impactados.docx
+++ b/10.items impactados.docx
@@ -15,7 +15,7 @@
         <w:pStyle w:val="Textodebloque"/>
       </w:pPr>
       <w:r>
-        <w:t xml:space="preserve">PRY02 Arquitectura de Referencia SOA 2.0 del FNA. Contenido de los Productos Contractuales</w:t>
+        <w:t xml:space="preserve">PRY02. Arquitectura de Referencia SOA 2.0 del FNA. Contenido de los Productos Contractuales</w:t>
       </w:r>
     </w:p>
     <w:p>
@@ -57,7 +57,7 @@
         <w:t xml:space="preserve"> </w:t>
       </w:r>
       <w:r>
-        <w:t xml:space="preserve">1.f6046e8</w:t>
+        <w:t xml:space="preserve">1.5851a05</w:t>
       </w:r>
     </w:p>
     <w:p>
@@ -219,14 +219,14 @@
         <w:t xml:space="preserve">Modelo de Implementación del PRY01</w:t>
       </w:r>
     </w:p>
-    <w:bookmarkStart w:id="0" w:name="fig:d6cfd10c-d3b7-4d72-9a52-a5cbf56bad3f"/>
+    <w:bookmarkStart w:id="0" w:name="fig:1cc038bc-1c75-4f7a-84cf-b15c5fecdd40"/>
     <w:p>
       <w:pPr>
         <w:pStyle w:val="FirstParagraph"/>
       </w:pPr>
       <w:bookmarkStart w:id="23" w:name="fig:"/>
       <w:r>
-        <w:t xml:space="preserve">Figure 1: Plan de Implementación del Proyecto Hoja de Ruta E-Service FNA, 2023. Abril 2023 a Agosto 2023</w:t>
+        <w:t xml:space="preserve">Imagen 1: Plan de Implementación del Proyecto Hoja de Ruta E-Service FNA, 2023. Abril 2023 a Agosto 2023</w:t>
       </w:r>
       <w:bookmarkEnd w:id="23"/>
     </w:p>

--- a/10.items impactados.docx
+++ b/10.items impactados.docx
@@ -57,7 +57,7 @@
         <w:t xml:space="preserve"> </w:t>
       </w:r>
       <w:r>
-        <w:t xml:space="preserve">1.5851a05</w:t>
+        <w:t xml:space="preserve">1.26c8b4e</w:t>
       </w:r>
     </w:p>
     <w:p>
@@ -210,16 +210,16 @@
       </w:pPr>
     </w:p>
     <w:bookmarkEnd w:id="22"/>
-    <w:bookmarkStart w:id="24" w:name="modelo-de-implementación-del-pry01"/>
+    <w:bookmarkStart w:id="24" w:name="modelo-de-implementación-del-pry02"/>
     <w:p>
       <w:pPr>
         <w:pStyle w:val="Ttulo2"/>
       </w:pPr>
       <w:r>
-        <w:t xml:space="preserve">Modelo de Implementación del PRY01</w:t>
-      </w:r>
-    </w:p>
-    <w:bookmarkStart w:id="0" w:name="fig:1cc038bc-1c75-4f7a-84cf-b15c5fecdd40"/>
+        <w:t xml:space="preserve">Modelo de Implementación del PRY02</w:t>
+      </w:r>
+    </w:p>
+    <w:bookmarkStart w:id="0" w:name="fig:eb39ec1e-5c31-48a0-8f99-5ecbe16b4d71"/>
     <w:p>
       <w:pPr>
         <w:pStyle w:val="FirstParagraph"/>

--- a/10.items impactados.docx
+++ b/10.items impactados.docx
@@ -57,7 +57,7 @@
         <w:t xml:space="preserve"> </w:t>
       </w:r>
       <w:r>
-        <w:t xml:space="preserve">1.26c8b4e</w:t>
+        <w:t xml:space="preserve">1.f6c144c</w:t>
       </w:r>
     </w:p>
     <w:p>
@@ -79,7 +79,7 @@
         <w:pStyle w:val="FirstParagraph"/>
       </w:pPr>
       <w:r>
-        <w:t xml:space="preserve">Lista de las partes de la arquitectura actual del FNA relacionados con el diseño de la arquitectura de referencia SOA 2.0, ==objeto del proyecto==.</w:t>
+        <w:t xml:space="preserve">Lista de las partes de la arquitectura actual del FNA relacionados con el diseño de la arquitectura de referencia SOA 2.0, objeto del proyecto.</w:t>
       </w:r>
     </w:p>
     <w:p>
@@ -94,7 +94,7 @@
         <w:t xml:space="preserve">Nota</w:t>
       </w:r>
       <w:r>
-        <w:t xml:space="preserve">: el resultado de este producto está dirigido a cumplir los objetivos del proyecto PRY02, Proyecto 2 (PRY02). Arquitectura Referencia 2.0 SOA FNA: desarrollo y gestión de arquitectura de referencia.</w:t>
+        <w:t xml:space="preserve">: el resultado de este producto está dirigido a cumplir los objetivos del proyecto PRY02. Arquitectura de Referencia SOA 2.0 del FNA. Contenido de los Productos Contractuales: desarrollo, sostenibilidad (gestión) de arquitectura de referencia.</w:t>
       </w:r>
     </w:p>
     <w:p>
@@ -116,7 +116,7 @@
         <w:pStyle w:val="FirstParagraph"/>
       </w:pPr>
       <w:r>
-        <w:t xml:space="preserve">Facilitar la aprobación de los contenidos de los entregables del proyecto PRY01, Gobierno SOA, en su Etapa 0, tal que garantice la continuidad y ejecución de la etapa</w:t>
+        <w:t xml:space="preserve">Adelantar la aprobación por parte del Fondo Naconal del Ahorro de los contenidos de los entregables del proyecto PRY02, en su Etapa 0, de la Hoja de Ruta E-Service, tal que garantice su continuidad y ejecución.</w:t>
       </w:r>
     </w:p>
     <w:bookmarkEnd w:id="20"/>
@@ -138,7 +138,7 @@
         <w:pStyle w:val="Compact"/>
       </w:pPr>
       <w:r>
-        <w:t xml:space="preserve">Vista de segmento de la empresa, campo de acción del proyecto</w:t>
+        <w:t xml:space="preserve">Vista de segmento de la empresa, campo de acción del proyecto PRY02</w:t>
       </w:r>
     </w:p>
     <w:p>
@@ -150,7 +150,7 @@
         <w:pStyle w:val="Compact"/>
       </w:pPr>
       <w:r>
-        <w:t xml:space="preserve">Justificación del segmento de la empresa susceptibles de gobierno</w:t>
+        <w:t xml:space="preserve">Justificación del segmento de la empresa requerido por el trabajo de arquitectura SOA de referencia 2.0</w:t>
       </w:r>
     </w:p>
     <w:p>
@@ -162,7 +162,7 @@
         <w:pStyle w:val="Compact"/>
       </w:pPr>
       <w:r>
-        <w:t xml:space="preserve">Flujos críticos de trabajo sensibles al gobierno (relación con E-Service, Fase I)</w:t>
+        <w:t xml:space="preserve">Iniciativas y brechas sensibles al trabajo de arquitectura de referencia 2.0 (relación con E-Service, Fase I)</w:t>
       </w:r>
     </w:p>
     <w:p>
@@ -189,7 +189,7 @@
         <w:pStyle w:val="Compact"/>
       </w:pPr>
       <w:r>
-        <w:t xml:space="preserve">Lista de los ítems de arquitectura y flujos críticos de trabajo sujetos al gobierno SOA</w:t>
+        <w:t xml:space="preserve">Lista de los ítems de arquitectura y brechas críticas del trabajo atendidos por la arquitectura de referencia SOA 2.0 del FNA</w:t>
       </w:r>
     </w:p>
     <w:p>
@@ -201,7 +201,7 @@
         <w:pStyle w:val="Compact"/>
       </w:pPr>
       <w:r>
-        <w:t xml:space="preserve">Descripción de los ítems del segmento de la empresa del proyecto 1 (PRY01), gobierno SOA FNA</w:t>
+        <w:t xml:space="preserve">Descripción de los ítems del segmento de la empresa del proyecto 2 (PRY02), Arquitectura de Referencia SOA 2.0 del FNA. Contenido de los Productos Contractuales</w:t>
       </w:r>
     </w:p>
     <w:p>
@@ -219,7 +219,7 @@
         <w:t xml:space="preserve">Modelo de Implementación del PRY02</w:t>
       </w:r>
     </w:p>
-    <w:bookmarkStart w:id="0" w:name="fig:eb39ec1e-5c31-48a0-8f99-5ecbe16b4d71"/>
+    <w:bookmarkStart w:id="0" w:name="fig:e7536ed2-29fe-4ee4-8ca8-dbefe5996976"/>
     <w:p>
       <w:pPr>
         <w:pStyle w:val="FirstParagraph"/>

--- a/10.items impactados.docx
+++ b/10.items impactados.docx
@@ -57,7 +57,7 @@
         <w:t xml:space="preserve"> </w:t>
       </w:r>
       <w:r>
-        <w:t xml:space="preserve">1.f6c144c</w:t>
+        <w:t xml:space="preserve">1.b6a00b7</w:t>
       </w:r>
     </w:p>
     <w:p>
@@ -219,7 +219,7 @@
         <w:t xml:space="preserve">Modelo de Implementación del PRY02</w:t>
       </w:r>
     </w:p>
-    <w:bookmarkStart w:id="0" w:name="fig:e7536ed2-29fe-4ee4-8ca8-dbefe5996976"/>
+    <w:bookmarkStart w:id="0" w:name="fig:96a3fe6e-a869-4900-8a43-5468f4d52170"/>
     <w:p>
       <w:pPr>
         <w:pStyle w:val="FirstParagraph"/>

--- a/10.items impactados.docx
+++ b/10.items impactados.docx
@@ -57,7 +57,7 @@
         <w:t xml:space="preserve"> </w:t>
       </w:r>
       <w:r>
-        <w:t xml:space="preserve">1.b6a00b7</w:t>
+        <w:t xml:space="preserve">1.2692a32</w:t>
       </w:r>
     </w:p>
     <w:p>
@@ -219,7 +219,7 @@
         <w:t xml:space="preserve">Modelo de Implementación del PRY02</w:t>
       </w:r>
     </w:p>
-    <w:bookmarkStart w:id="0" w:name="fig:96a3fe6e-a869-4900-8a43-5468f4d52170"/>
+    <w:bookmarkStart w:id="0" w:name="fig:a50efcd1-0621-4188-a2ee-c637adcd02d7"/>
     <w:p>
       <w:pPr>
         <w:pStyle w:val="FirstParagraph"/>

--- a/10.items impactados.docx
+++ b/10.items impactados.docx
@@ -57,7 +57,7 @@
         <w:t xml:space="preserve"> </w:t>
       </w:r>
       <w:r>
-        <w:t xml:space="preserve">1.2692a32</w:t>
+        <w:t xml:space="preserve">1.9eaaa5f</w:t>
       </w:r>
     </w:p>
     <w:p>
@@ -65,7 +65,7 @@
         <w:pStyle w:val="FirstParagraph"/>
       </w:pPr>
     </w:p>
-    <w:bookmarkStart w:id="25" w:name="X0e95f30ab7708d0a2dddab2ec0ca0c7ae2c6f7a"/>
+    <w:bookmarkStart w:id="28" w:name="X0e95f30ab7708d0a2dddab2ec0ca0c7ae2c6f7a"/>
     <w:p>
       <w:pPr>
         <w:pStyle w:val="Ttulo1"/>
@@ -210,7 +210,7 @@
       </w:pPr>
     </w:p>
     <w:bookmarkEnd w:id="22"/>
-    <w:bookmarkStart w:id="24" w:name="modelo-de-implementación-del-pry02"/>
+    <w:bookmarkStart w:id="27" w:name="modelo-de-implementación-del-pry02"/>
     <w:p>
       <w:pPr>
         <w:pStyle w:val="Ttulo2"/>
@@ -219,16 +219,63 @@
         <w:t xml:space="preserve">Modelo de Implementación del PRY02</w:t>
       </w:r>
     </w:p>
-    <w:bookmarkStart w:id="0" w:name="fig:a50efcd1-0621-4188-a2ee-c637adcd02d7"/>
-    <w:p>
-      <w:pPr>
-        <w:pStyle w:val="FirstParagraph"/>
-      </w:pPr>
-      <w:bookmarkStart w:id="23" w:name="fig:"/>
+    <w:bookmarkStart w:id="0" w:name="fig:ea743084-e921-49fd-ae84-db587cbec816"/>
+    <w:p>
+      <w:pPr>
+        <w:pStyle w:val="CaptionedFigure"/>
+      </w:pPr>
+      <w:bookmarkStart w:id="26" w:name="fig:"/>
+      <w:r>
+        <w:drawing>
+          <wp:inline>
+            <wp:extent cx="5600700" cy="4264411"/>
+            <wp:effectExtent b="0" l="0" r="0" t="0"/>
+            <wp:docPr descr="Imagen 1: Plan de Implementación del Proyecto Hoja de Ruta E-Service FNA, 2023. Abril 2023 a Agosto 2023" title="" id="24" name="Picture"/>
+            <a:graphic>
+              <a:graphicData uri="http://schemas.openxmlformats.org/drawingml/2006/picture">
+                <pic:pic>
+                  <pic:nvPicPr>
+                    <pic:cNvPr descr="images/pry2.png" id="25" name="Picture"/>
+                    <pic:cNvPicPr>
+                      <a:picLocks noChangeArrowheads="1" noChangeAspect="1"/>
+                    </pic:cNvPicPr>
+                  </pic:nvPicPr>
+                  <pic:blipFill>
+                    <a:blip r:embed="rId23"/>
+                    <a:stretch>
+                      <a:fillRect/>
+                    </a:stretch>
+                  </pic:blipFill>
+                  <pic:spPr bwMode="auto">
+                    <a:xfrm>
+                      <a:off x="0" y="0"/>
+                      <a:ext cx="5600700" cy="4264411"/>
+                    </a:xfrm>
+                    <a:prstGeom prst="rect">
+                      <a:avLst/>
+                    </a:prstGeom>
+                    <a:noFill/>
+                    <a:ln w="9525">
+                      <a:noFill/>
+                      <a:headEnd/>
+                      <a:tailEnd/>
+                    </a:ln>
+                  </pic:spPr>
+                </pic:pic>
+              </a:graphicData>
+            </a:graphic>
+          </wp:inline>
+        </w:drawing>
+      </w:r>
+      <w:bookmarkEnd w:id="26"/>
+    </w:p>
+    <w:p>
+      <w:pPr>
+        <w:pStyle w:val="ImageCaption"/>
+      </w:pPr>
       <w:r>
         <w:t xml:space="preserve">Imagen 1: Plan de Implementación del Proyecto Hoja de Ruta E-Service FNA, 2023. Abril 2023 a Agosto 2023</w:t>
       </w:r>
-      <w:bookmarkEnd w:id="23"/>
     </w:p>
     <w:bookmarkEnd w:id="0"/>
     <w:p>
@@ -255,8 +302,8 @@
         </w:pict>
       </w:r>
     </w:p>
-    <w:bookmarkEnd w:id="24"/>
-    <w:bookmarkEnd w:id="25"/>
+    <w:bookmarkEnd w:id="27"/>
+    <w:bookmarkEnd w:id="28"/>
     <w:sectPr>
       <w:headerReference r:id="rId9" w:type="default"/>
       <w:footerReference r:id="rId10" w:type="default"/>

--- a/10.items impactados.docx
+++ b/10.items impactados.docx
@@ -2,6 +2,13 @@
 <file path=word/document.xml><?xml version="1.0" encoding="utf-8"?>
 <w:document xmlns:w="http://schemas.openxmlformats.org/wordprocessingml/2006/main" xmlns:m="http://schemas.openxmlformats.org/officeDocument/2006/math" xmlns:r="http://schemas.openxmlformats.org/officeDocument/2006/relationships" xmlns:o="urn:schemas-microsoft-com:office:office" xmlns:v="urn:schemas-microsoft-com:vml" xmlns:w10="urn:schemas-microsoft-com:office:word" xmlns:a="http://schemas.openxmlformats.org/drawingml/2006/main" xmlns:pic="http://schemas.openxmlformats.org/drawingml/2006/picture" xmlns:wp="http://schemas.openxmlformats.org/drawingml/2006/wordprocessingDrawing">
   <w:body>
+    <w:p>
+      <w:r>
+        <w:pict>
+          <v:rect style="width:0;height:1.5pt" o:hralign="center" o:hrstd="t" o:hr="t"/>
+        </w:pict>
+      </w:r>
+    </w:p>
     <w:p>
       <w:pPr>
         <w:pStyle w:val="Textodebloque"/>
@@ -57,7 +64,7 @@
         <w:t xml:space="preserve"> </w:t>
       </w:r>
       <w:r>
-        <w:t xml:space="preserve">1.9eaaa5f</w:t>
+        <w:t xml:space="preserve">1.e2404b6</w:t>
       </w:r>
     </w:p>
     <w:p>
@@ -219,7 +226,7 @@
         <w:t xml:space="preserve">Modelo de Implementación del PRY02</w:t>
       </w:r>
     </w:p>
-    <w:bookmarkStart w:id="0" w:name="fig:ea743084-e921-49fd-ae84-db587cbec816"/>
+    <w:bookmarkStart w:id="0" w:name="fig:e477889c-faea-49f6-b0d6-1733b9e5084a"/>
     <w:p>
       <w:pPr>
         <w:pStyle w:val="CaptionedFigure"/>

--- a/10.items impactados.docx
+++ b/10.items impactados.docx
@@ -64,7 +64,7 @@
         <w:t xml:space="preserve"> </w:t>
       </w:r>
       <w:r>
-        <w:t xml:space="preserve">1.e2404b6</w:t>
+        <w:t xml:space="preserve">1.4139354</w:t>
       </w:r>
     </w:p>
     <w:p>
@@ -226,7 +226,7 @@
         <w:t xml:space="preserve">Modelo de Implementación del PRY02</w:t>
       </w:r>
     </w:p>
-    <w:bookmarkStart w:id="0" w:name="fig:e477889c-faea-49f6-b0d6-1733b9e5084a"/>
+    <w:bookmarkStart w:id="0" w:name="fig:82d389f0-1071-4234-9d8d-0ead59a4cbcd"/>
     <w:p>
       <w:pPr>
         <w:pStyle w:val="CaptionedFigure"/>

--- a/10.items impactados.docx
+++ b/10.items impactados.docx
@@ -64,7 +64,7 @@
         <w:t xml:space="preserve"> </w:t>
       </w:r>
       <w:r>
-        <w:t xml:space="preserve">1.4139354</w:t>
+        <w:t xml:space="preserve">1.2120b64</w:t>
       </w:r>
     </w:p>
     <w:p>
@@ -226,7 +226,7 @@
         <w:t xml:space="preserve">Modelo de Implementación del PRY02</w:t>
       </w:r>
     </w:p>
-    <w:bookmarkStart w:id="0" w:name="fig:82d389f0-1071-4234-9d8d-0ead59a4cbcd"/>
+    <w:bookmarkStart w:id="0" w:name="fig:121d63cf-8c96-42c8-9573-8dd474cd3460"/>
     <w:p>
       <w:pPr>
         <w:pStyle w:val="CaptionedFigure"/>
@@ -301,13 +301,6 @@
       <w:pPr>
         <w:pStyle w:val="Textoindependiente"/>
       </w:pPr>
-    </w:p>
-    <w:p>
-      <w:r>
-        <w:pict>
-          <v:rect style="width:0;height:1.5pt" o:hralign="center" o:hrstd="t" o:hr="t"/>
-        </w:pict>
-      </w:r>
     </w:p>
     <w:bookmarkEnd w:id="27"/>
     <w:bookmarkEnd w:id="28"/>

--- a/10.items impactados.docx
+++ b/10.items impactados.docx
@@ -46,7 +46,7 @@
         <w:pStyle w:val="Textodebloque"/>
       </w:pPr>
       <w:r>
-        <w:t xml:space="preserve">25 Jun 2023</w:t>
+        <w:t xml:space="preserve">26 Jun 2023</w:t>
       </w:r>
     </w:p>
     <w:p>
@@ -64,7 +64,7 @@
         <w:t xml:space="preserve"> </w:t>
       </w:r>
       <w:r>
-        <w:t xml:space="preserve">1.2120b64</w:t>
+        <w:t xml:space="preserve">1.dd47f26</w:t>
       </w:r>
     </w:p>
     <w:p>
@@ -226,7 +226,7 @@
         <w:t xml:space="preserve">Modelo de Implementación del PRY02</w:t>
       </w:r>
     </w:p>
-    <w:bookmarkStart w:id="0" w:name="fig:121d63cf-8c96-42c8-9573-8dd474cd3460"/>
+    <w:bookmarkStart w:id="0" w:name="fig:541d4b0b-a9c1-4cb9-800d-3ee827bc9bde"/>
     <w:p>
       <w:pPr>
         <w:pStyle w:val="CaptionedFigure"/>

--- a/10.items impactados.docx
+++ b/10.items impactados.docx
@@ -64,7 +64,7 @@
         <w:t xml:space="preserve"> </w:t>
       </w:r>
       <w:r>
-        <w:t xml:space="preserve">1.dd47f26</w:t>
+        <w:t xml:space="preserve">1.908463f</w:t>
       </w:r>
     </w:p>
     <w:p>
@@ -226,7 +226,7 @@
         <w:t xml:space="preserve">Modelo de Implementación del PRY02</w:t>
       </w:r>
     </w:p>
-    <w:bookmarkStart w:id="0" w:name="fig:541d4b0b-a9c1-4cb9-800d-3ee827bc9bde"/>
+    <w:bookmarkStart w:id="0" w:name="fig:3cbb3195-76e9-4835-a30b-9140f16a7362"/>
     <w:p>
       <w:pPr>
         <w:pStyle w:val="CaptionedFigure"/>

--- a/10.items impactados.docx
+++ b/10.items impactados.docx
@@ -46,7 +46,7 @@
         <w:pStyle w:val="Textodebloque"/>
       </w:pPr>
       <w:r>
-        <w:t xml:space="preserve">26 Jun 2023</w:t>
+        <w:t xml:space="preserve">27 Jun 2023</w:t>
       </w:r>
     </w:p>
     <w:p>
@@ -64,7 +64,7 @@
         <w:t xml:space="preserve"> </w:t>
       </w:r>
       <w:r>
-        <w:t xml:space="preserve">1.908463f</w:t>
+        <w:t xml:space="preserve">1.a6d7b37</w:t>
       </w:r>
     </w:p>
     <w:p>
@@ -226,7 +226,7 @@
         <w:t xml:space="preserve">Modelo de Implementación del PRY02</w:t>
       </w:r>
     </w:p>
-    <w:bookmarkStart w:id="0" w:name="fig:3cbb3195-76e9-4835-a30b-9140f16a7362"/>
+    <w:bookmarkStart w:id="0" w:name="fig:4e874f4b-ca88-4855-bfde-3fb34930704f"/>
     <w:p>
       <w:pPr>
         <w:pStyle w:val="CaptionedFigure"/>

--- a/10.items impactados.docx
+++ b/10.items impactados.docx
@@ -22,7 +22,7 @@
         <w:pStyle w:val="Textodebloque"/>
       </w:pPr>
       <w:r>
-        <w:t xml:space="preserve">PRY02. Arquitectura de Referencia SOA 2.0 del FNA. Contenido de los Productos Contractuales</w:t>
+        <w:t xml:space="preserve">PRY02. Arquitectura de Referencia SOA 2.0 del FNA. Contenido de los Productos Contractuales. Contenido de los Productos Contractuales</w:t>
       </w:r>
     </w:p>
     <w:p>
@@ -46,7 +46,7 @@
         <w:pStyle w:val="Textodebloque"/>
       </w:pPr>
       <w:r>
-        <w:t xml:space="preserve">27 Jun 2023</w:t>
+        <w:t xml:space="preserve">28 Jun 2023</w:t>
       </w:r>
     </w:p>
     <w:p>
@@ -64,7 +64,7 @@
         <w:t xml:space="preserve"> </w:t>
       </w:r>
       <w:r>
-        <w:t xml:space="preserve">1.a6d7b37</w:t>
+        <w:t xml:space="preserve">1.0c684b6</w:t>
       </w:r>
     </w:p>
     <w:p>
@@ -226,7 +226,7 @@
         <w:t xml:space="preserve">Modelo de Implementación del PRY02</w:t>
       </w:r>
     </w:p>
-    <w:bookmarkStart w:id="0" w:name="fig:4e874f4b-ca88-4855-bfde-3fb34930704f"/>
+    <w:bookmarkStart w:id="0" w:name="fig:f4c0e18d-84a3-407b-8481-3df9b40b9eaa"/>
     <w:p>
       <w:pPr>
         <w:pStyle w:val="CaptionedFigure"/>

--- a/10.items impactados.docx
+++ b/10.items impactados.docx
@@ -64,7 +64,7 @@
         <w:t xml:space="preserve"> </w:t>
       </w:r>
       <w:r>
-        <w:t xml:space="preserve">1.0c684b6</w:t>
+        <w:t xml:space="preserve">1.2fffc6c</w:t>
       </w:r>
     </w:p>
     <w:p>
@@ -226,7 +226,7 @@
         <w:t xml:space="preserve">Modelo de Implementación del PRY02</w:t>
       </w:r>
     </w:p>
-    <w:bookmarkStart w:id="0" w:name="fig:f4c0e18d-84a3-407b-8481-3df9b40b9eaa"/>
+    <w:bookmarkStart w:id="0" w:name="fig:d7ae23d2-25fa-4ee0-be43-ad0ea9fd7eaf"/>
     <w:p>
       <w:pPr>
         <w:pStyle w:val="CaptionedFigure"/>

--- a/10.items impactados.docx
+++ b/10.items impactados.docx
@@ -64,7 +64,7 @@
         <w:t xml:space="preserve"> </w:t>
       </w:r>
       <w:r>
-        <w:t xml:space="preserve">1.2fffc6c</w:t>
+        <w:t xml:space="preserve">1.e93c59a</w:t>
       </w:r>
     </w:p>
     <w:p>
@@ -226,7 +226,7 @@
         <w:t xml:space="preserve">Modelo de Implementación del PRY02</w:t>
       </w:r>
     </w:p>
-    <w:bookmarkStart w:id="0" w:name="fig:d7ae23d2-25fa-4ee0-be43-ad0ea9fd7eaf"/>
+    <w:bookmarkStart w:id="0" w:name="fig:254514d4-419b-485c-9069-971c7ddbb6a4"/>
     <w:p>
       <w:pPr>
         <w:pStyle w:val="CaptionedFigure"/>

--- a/10.items impactados.docx
+++ b/10.items impactados.docx
@@ -64,7 +64,7 @@
         <w:t xml:space="preserve"> </w:t>
       </w:r>
       <w:r>
-        <w:t xml:space="preserve">1.e93c59a</w:t>
+        <w:t xml:space="preserve">1.467bf3a</w:t>
       </w:r>
     </w:p>
     <w:p>
@@ -226,7 +226,7 @@
         <w:t xml:space="preserve">Modelo de Implementación del PRY02</w:t>
       </w:r>
     </w:p>
-    <w:bookmarkStart w:id="0" w:name="fig:254514d4-419b-485c-9069-971c7ddbb6a4"/>
+    <w:bookmarkStart w:id="0" w:name="fig:887d2dd0-c0cd-4e44-971d-f6c52bbb213c"/>
     <w:p>
       <w:pPr>
         <w:pStyle w:val="CaptionedFigure"/>

--- a/10.items impactados.docx
+++ b/10.items impactados.docx
@@ -64,7 +64,7 @@
         <w:t xml:space="preserve"> </w:t>
       </w:r>
       <w:r>
-        <w:t xml:space="preserve">1.467bf3a</w:t>
+        <w:t xml:space="preserve">1.d105d69</w:t>
       </w:r>
     </w:p>
     <w:p>
@@ -226,7 +226,7 @@
         <w:t xml:space="preserve">Modelo de Implementación del PRY02</w:t>
       </w:r>
     </w:p>
-    <w:bookmarkStart w:id="0" w:name="fig:887d2dd0-c0cd-4e44-971d-f6c52bbb213c"/>
+    <w:bookmarkStart w:id="0" w:name="fig:fa2329a8-4a0d-4bde-83c0-adc51a28cff5"/>
     <w:p>
       <w:pPr>
         <w:pStyle w:val="CaptionedFigure"/>

--- a/10.items impactados.docx
+++ b/10.items impactados.docx
@@ -64,7 +64,7 @@
         <w:t xml:space="preserve"> </w:t>
       </w:r>
       <w:r>
-        <w:t xml:space="preserve">1.d105d69</w:t>
+        <w:t xml:space="preserve">1.63c1568</w:t>
       </w:r>
     </w:p>
     <w:p>
@@ -226,7 +226,7 @@
         <w:t xml:space="preserve">Modelo de Implementación del PRY02</w:t>
       </w:r>
     </w:p>
-    <w:bookmarkStart w:id="0" w:name="fig:fa2329a8-4a0d-4bde-83c0-adc51a28cff5"/>
+    <w:bookmarkStart w:id="0" w:name="fig:bdf2c601-c5e5-4db2-9802-97fcc489be2e"/>
     <w:p>
       <w:pPr>
         <w:pStyle w:val="CaptionedFigure"/>

--- a/10.items impactados.docx
+++ b/10.items impactados.docx
@@ -64,7 +64,7 @@
         <w:t xml:space="preserve"> </w:t>
       </w:r>
       <w:r>
-        <w:t xml:space="preserve">1.63c1568</w:t>
+        <w:t xml:space="preserve">1.7e8f798</w:t>
       </w:r>
     </w:p>
     <w:p>
@@ -226,7 +226,7 @@
         <w:t xml:space="preserve">Modelo de Implementación del PRY02</w:t>
       </w:r>
     </w:p>
-    <w:bookmarkStart w:id="0" w:name="fig:bdf2c601-c5e5-4db2-9802-97fcc489be2e"/>
+    <w:bookmarkStart w:id="0" w:name="fig:e73c7e0a-a331-4072-9a41-ce11374177b9"/>
     <w:p>
       <w:pPr>
         <w:pStyle w:val="CaptionedFigure"/>

--- a/10.items impactados.docx
+++ b/10.items impactados.docx
@@ -46,7 +46,7 @@
         <w:pStyle w:val="Textodebloque"/>
       </w:pPr>
       <w:r>
-        <w:t xml:space="preserve">28 Jun 2023</w:t>
+        <w:t xml:space="preserve">29 Jun 2023</w:t>
       </w:r>
     </w:p>
     <w:p>
@@ -64,7 +64,7 @@
         <w:t xml:space="preserve"> </w:t>
       </w:r>
       <w:r>
-        <w:t xml:space="preserve">1.7e8f798</w:t>
+        <w:t xml:space="preserve">1.f677249</w:t>
       </w:r>
     </w:p>
     <w:p>
@@ -226,7 +226,7 @@
         <w:t xml:space="preserve">Modelo de Implementación del PRY02</w:t>
       </w:r>
     </w:p>
-    <w:bookmarkStart w:id="0" w:name="fig:e73c7e0a-a331-4072-9a41-ce11374177b9"/>
+    <w:bookmarkStart w:id="0" w:name="fig:7656214f-939f-4bae-b01f-dce253a95586"/>
     <w:p>
       <w:pPr>
         <w:pStyle w:val="CaptionedFigure"/>

--- a/10.items impactados.docx
+++ b/10.items impactados.docx
@@ -64,7 +64,7 @@
         <w:t xml:space="preserve"> </w:t>
       </w:r>
       <w:r>
-        <w:t xml:space="preserve">1.f677249</w:t>
+        <w:t xml:space="preserve">1.126c40b</w:t>
       </w:r>
     </w:p>
     <w:p>
@@ -226,7 +226,7 @@
         <w:t xml:space="preserve">Modelo de Implementación del PRY02</w:t>
       </w:r>
     </w:p>
-    <w:bookmarkStart w:id="0" w:name="fig:7656214f-939f-4bae-b01f-dce253a95586"/>
+    <w:bookmarkStart w:id="0" w:name="fig:aee1d774-619e-4c12-b5fe-f555fecf9d20"/>
     <w:p>
       <w:pPr>
         <w:pStyle w:val="CaptionedFigure"/>

--- a/10.items impactados.docx
+++ b/10.items impactados.docx
@@ -64,7 +64,7 @@
         <w:t xml:space="preserve"> </w:t>
       </w:r>
       <w:r>
-        <w:t xml:space="preserve">1.126c40b</w:t>
+        <w:t xml:space="preserve">1.5f993d6</w:t>
       </w:r>
     </w:p>
     <w:p>
@@ -226,7 +226,7 @@
         <w:t xml:space="preserve">Modelo de Implementación del PRY02</w:t>
       </w:r>
     </w:p>
-    <w:bookmarkStart w:id="0" w:name="fig:aee1d774-619e-4c12-b5fe-f555fecf9d20"/>
+    <w:bookmarkStart w:id="0" w:name="fig:414bf25b-4bb4-497a-82b1-b695267bcf2f"/>
     <w:p>
       <w:pPr>
         <w:pStyle w:val="CaptionedFigure"/>

--- a/10.items impactados.docx
+++ b/10.items impactados.docx
@@ -64,7 +64,7 @@
         <w:t xml:space="preserve"> </w:t>
       </w:r>
       <w:r>
-        <w:t xml:space="preserve">1.5f993d6</w:t>
+        <w:t xml:space="preserve">1.3cae98e</w:t>
       </w:r>
     </w:p>
     <w:p>
@@ -226,7 +226,7 @@
         <w:t xml:space="preserve">Modelo de Implementación del PRY02</w:t>
       </w:r>
     </w:p>
-    <w:bookmarkStart w:id="0" w:name="fig:414bf25b-4bb4-497a-82b1-b695267bcf2f"/>
+    <w:bookmarkStart w:id="0" w:name="fig:72131238-fd4d-44c5-b06e-4c5bc1a3cb42"/>
     <w:p>
       <w:pPr>
         <w:pStyle w:val="CaptionedFigure"/>

--- a/10.items impactados.docx
+++ b/10.items impactados.docx
@@ -64,7 +64,7 @@
         <w:t xml:space="preserve"> </w:t>
       </w:r>
       <w:r>
-        <w:t xml:space="preserve">1.3cae98e</w:t>
+        <w:t xml:space="preserve">1.9818bca</w:t>
       </w:r>
     </w:p>
     <w:p>
@@ -226,7 +226,7 @@
         <w:t xml:space="preserve">Modelo de Implementación del PRY02</w:t>
       </w:r>
     </w:p>
-    <w:bookmarkStart w:id="0" w:name="fig:72131238-fd4d-44c5-b06e-4c5bc1a3cb42"/>
+    <w:bookmarkStart w:id="0" w:name="fig:e5ec5df6-563e-4007-9230-207676732604"/>
     <w:p>
       <w:pPr>
         <w:pStyle w:val="CaptionedFigure"/>

--- a/10.items impactados.docx
+++ b/10.items impactados.docx
@@ -22,7 +22,7 @@
         <w:pStyle w:val="Textodebloque"/>
       </w:pPr>
       <w:r>
-        <w:t xml:space="preserve">PRY02. Arquitectura de Referencia SOA 2.0 del FNA. Contenido de los Productos Contractuales. Contenido de los Productos Contractuales</w:t>
+        <w:t xml:space="preserve">PRY02. Arquitectura de Referencia SOA 2.0 del FNA. Contenido de los Productos Contractuales</w:t>
       </w:r>
     </w:p>
     <w:p>
@@ -46,7 +46,7 @@
         <w:pStyle w:val="Textodebloque"/>
       </w:pPr>
       <w:r>
-        <w:t xml:space="preserve">29 Jun 2023</w:t>
+        <w:t xml:space="preserve">13 Jul 2023</w:t>
       </w:r>
     </w:p>
     <w:p>
@@ -64,7 +64,7 @@
         <w:t xml:space="preserve"> </w:t>
       </w:r>
       <w:r>
-        <w:t xml:space="preserve">1.9818bca</w:t>
+        <w:t xml:space="preserve">1.d27a036</w:t>
       </w:r>
     </w:p>
     <w:p>
@@ -101,7 +101,7 @@
         <w:t xml:space="preserve">Nota</w:t>
       </w:r>
       <w:r>
-        <w:t xml:space="preserve">: el resultado de este producto está dirigido a cumplir los objetivos del proyecto PRY02. Arquitectura de Referencia SOA 2.0 del FNA. Contenido de los Productos Contractuales: desarrollo, sostenibilidad (gestión) de arquitectura de referencia.</w:t>
+        <w:t xml:space="preserve">: el resultado de este producto está dirigido a cumplir los objetivos del proyecto PRY02. Arquitectura de Referencia SOA 2.0 del FNA: desarrollo, sostenibilidad (gestión) de arquitectura de referencia.</w:t>
       </w:r>
     </w:p>
     <w:p>
@@ -208,7 +208,7 @@
         <w:pStyle w:val="Compact"/>
       </w:pPr>
       <w:r>
-        <w:t xml:space="preserve">Descripción de los ítems del segmento de la empresa del proyecto 2 (PRY02), Arquitectura de Referencia SOA 2.0 del FNA. Contenido de los Productos Contractuales</w:t>
+        <w:t xml:space="preserve">Descripción de los ítems del segmento de la empresa del proyecto 2 (PRY02), Arquitectura de Referencia SOA 2.0 del FNA</w:t>
       </w:r>
     </w:p>
     <w:p>
@@ -226,7 +226,7 @@
         <w:t xml:space="preserve">Modelo de Implementación del PRY02</w:t>
       </w:r>
     </w:p>
-    <w:bookmarkStart w:id="0" w:name="fig:e5ec5df6-563e-4007-9230-207676732604"/>
+    <w:bookmarkStart w:id="0" w:name="fig:0a76d9e3-36a6-4323-932b-6a23e57af68f"/>
     <w:p>
       <w:pPr>
         <w:pStyle w:val="CaptionedFigure"/>

--- a/10.items impactados.docx
+++ b/10.items impactados.docx
@@ -3,13 +3,6 @@
 <w:document xmlns:w="http://schemas.openxmlformats.org/wordprocessingml/2006/main" xmlns:m="http://schemas.openxmlformats.org/officeDocument/2006/math" xmlns:r="http://schemas.openxmlformats.org/officeDocument/2006/relationships" xmlns:o="urn:schemas-microsoft-com:office:office" xmlns:v="urn:schemas-microsoft-com:vml" xmlns:w10="urn:schemas-microsoft-com:office:word" xmlns:a="http://schemas.openxmlformats.org/drawingml/2006/main" xmlns:pic="http://schemas.openxmlformats.org/drawingml/2006/picture" xmlns:wp="http://schemas.openxmlformats.org/drawingml/2006/wordprocessingDrawing">
   <w:body>
     <w:p>
-      <w:r>
-        <w:pict>
-          <v:rect style="width:0;height:1.5pt" o:hralign="center" o:hrstd="t" o:hr="t"/>
-        </w:pict>
-      </w:r>
-    </w:p>
-    <w:p>
       <w:pPr>
         <w:pStyle w:val="Textodebloque"/>
       </w:pPr>
@@ -46,7 +39,7 @@
         <w:pStyle w:val="Textodebloque"/>
       </w:pPr>
       <w:r>
-        <w:t xml:space="preserve">13 Jul 2023</w:t>
+        <w:t xml:space="preserve">17 Jul 2023</w:t>
       </w:r>
     </w:p>
     <w:p>
@@ -64,7 +57,7 @@
         <w:t xml:space="preserve"> </w:t>
       </w:r>
       <w:r>
-        <w:t xml:space="preserve">1.d27a036</w:t>
+        <w:t xml:space="preserve">1.cdec5c7</w:t>
       </w:r>
     </w:p>
     <w:p>
@@ -226,7 +219,7 @@
         <w:t xml:space="preserve">Modelo de Implementación del PRY02</w:t>
       </w:r>
     </w:p>
-    <w:bookmarkStart w:id="0" w:name="fig:0a76d9e3-36a6-4323-932b-6a23e57af68f"/>
+    <w:bookmarkStart w:id="0" w:name="fig:07cc1a5a-bbdf-4bf9-a34d-6eb8866f386e"/>
     <w:p>
       <w:pPr>
         <w:pStyle w:val="CaptionedFigure"/>
@@ -237,7 +230,7 @@
           <wp:inline>
             <wp:extent cx="5600700" cy="4264411"/>
             <wp:effectExtent b="0" l="0" r="0" t="0"/>
-            <wp:docPr descr="Imagen 1: Plan de Implementación del Proyecto Hoja de Ruta E-Service FNA, 2023. Abril 2023 a Agosto 2023" title="" id="24" name="Picture"/>
+            <wp:docPr descr="Figure 1: Plan de Implementación del Proyecto Hoja de Ruta E-Service FNA, 2023. Abril 2023 a Agosto 2023" title="" id="24" name="Picture"/>
             <a:graphic>
               <a:graphicData uri="http://schemas.openxmlformats.org/drawingml/2006/picture">
                 <pic:pic>
@@ -281,7 +274,7 @@
         <w:pStyle w:val="ImageCaption"/>
       </w:pPr>
       <w:r>
-        <w:t xml:space="preserve">Imagen 1: Plan de Implementación del Proyecto Hoja de Ruta E-Service FNA, 2023. Abril 2023 a Agosto 2023</w:t>
+        <w:t xml:space="preserve">Figure 1: Plan de Implementación del Proyecto Hoja de Ruta E-Service FNA, 2023. Abril 2023 a Agosto 2023</w:t>
       </w:r>
     </w:p>
     <w:bookmarkEnd w:id="0"/>

--- a/10.items impactados.docx
+++ b/10.items impactados.docx
@@ -57,7 +57,7 @@
         <w:t xml:space="preserve"> </w:t>
       </w:r>
       <w:r>
-        <w:t xml:space="preserve">1.cdec5c7</w:t>
+        <w:t xml:space="preserve">1.e12f29e</w:t>
       </w:r>
     </w:p>
     <w:p>
@@ -219,7 +219,7 @@
         <w:t xml:space="preserve">Modelo de Implementación del PRY02</w:t>
       </w:r>
     </w:p>
-    <w:bookmarkStart w:id="0" w:name="fig:07cc1a5a-bbdf-4bf9-a34d-6eb8866f386e"/>
+    <w:bookmarkStart w:id="0" w:name="fig:1bf8bda0-1979-4161-9bd0-dfbaaec3d540"/>
     <w:p>
       <w:pPr>
         <w:pStyle w:val="CaptionedFigure"/>

--- a/10.items impactados.docx
+++ b/10.items impactados.docx
@@ -57,7 +57,7 @@
         <w:t xml:space="preserve"> </w:t>
       </w:r>
       <w:r>
-        <w:t xml:space="preserve">1.e12f29e</w:t>
+        <w:t xml:space="preserve">1.910f741</w:t>
       </w:r>
     </w:p>
     <w:p>
@@ -65,13 +65,13 @@
         <w:pStyle w:val="FirstParagraph"/>
       </w:pPr>
     </w:p>
-    <w:bookmarkStart w:id="28" w:name="X0e95f30ab7708d0a2dddab2ec0ca0c7ae2c6f7a"/>
+    <w:bookmarkStart w:id="28" w:name="producto-10"/>
     <w:p>
       <w:pPr>
         <w:pStyle w:val="Ttulo1"/>
       </w:pPr>
       <w:r>
-        <w:t xml:space="preserve">Producto 10: PR10. Detalle de los ítems de la empresa FNA impactados por el proyecto</w:t>
+        <w:t xml:space="preserve">Producto 10:</w:t>
       </w:r>
     </w:p>
     <w:p>
@@ -219,7 +219,7 @@
         <w:t xml:space="preserve">Modelo de Implementación del PRY02</w:t>
       </w:r>
     </w:p>
-    <w:bookmarkStart w:id="0" w:name="fig:1bf8bda0-1979-4161-9bd0-dfbaaec3d540"/>
+    <w:bookmarkStart w:id="0" w:name="fig:81b44761-4cdc-4a69-a039-0fccba4c9817"/>
     <w:p>
       <w:pPr>
         <w:pStyle w:val="CaptionedFigure"/>

--- a/10.items impactados.docx
+++ b/10.items impactados.docx
@@ -57,7 +57,7 @@
         <w:t xml:space="preserve"> </w:t>
       </w:r>
       <w:r>
-        <w:t xml:space="preserve">1.910f741</w:t>
+        <w:t xml:space="preserve">1.d04584d</w:t>
       </w:r>
     </w:p>
     <w:p>
@@ -219,7 +219,7 @@
         <w:t xml:space="preserve">Modelo de Implementación del PRY02</w:t>
       </w:r>
     </w:p>
-    <w:bookmarkStart w:id="0" w:name="fig:81b44761-4cdc-4a69-a039-0fccba4c9817"/>
+    <w:bookmarkStart w:id="0" w:name="fig:ef5299ab-c91f-408c-8f7a-7fed896f9557"/>
     <w:p>
       <w:pPr>
         <w:pStyle w:val="CaptionedFigure"/>

--- a/10.items impactados.docx
+++ b/10.items impactados.docx
@@ -57,7 +57,7 @@
         <w:t xml:space="preserve"> </w:t>
       </w:r>
       <w:r>
-        <w:t xml:space="preserve">1.d04584d</w:t>
+        <w:t xml:space="preserve">1.b924128</w:t>
       </w:r>
     </w:p>
     <w:p>
@@ -219,7 +219,7 @@
         <w:t xml:space="preserve">Modelo de Implementación del PRY02</w:t>
       </w:r>
     </w:p>
-    <w:bookmarkStart w:id="0" w:name="fig:ef5299ab-c91f-408c-8f7a-7fed896f9557"/>
+    <w:bookmarkStart w:id="0" w:name="fig:04b69ba1-d529-4e6c-a462-0b676fbde16a"/>
     <w:p>
       <w:pPr>
         <w:pStyle w:val="CaptionedFigure"/>

--- a/10.items impactados.docx
+++ b/10.items impactados.docx
@@ -57,7 +57,7 @@
         <w:t xml:space="preserve"> </w:t>
       </w:r>
       <w:r>
-        <w:t xml:space="preserve">1.b924128</w:t>
+        <w:t xml:space="preserve">1.ae68d11</w:t>
       </w:r>
     </w:p>
     <w:p>
@@ -219,7 +219,7 @@
         <w:t xml:space="preserve">Modelo de Implementación del PRY02</w:t>
       </w:r>
     </w:p>
-    <w:bookmarkStart w:id="0" w:name="fig:04b69ba1-d529-4e6c-a462-0b676fbde16a"/>
+    <w:bookmarkStart w:id="0" w:name="fig:8ebc8901-c0fb-4f78-9f23-4918c5ebca16"/>
     <w:p>
       <w:pPr>
         <w:pStyle w:val="CaptionedFigure"/>

--- a/10.items impactados.docx
+++ b/10.items impactados.docx
@@ -57,7 +57,7 @@
         <w:t xml:space="preserve"> </w:t>
       </w:r>
       <w:r>
-        <w:t xml:space="preserve">1.ae68d11</w:t>
+        <w:t xml:space="preserve">1.7eb0811</w:t>
       </w:r>
     </w:p>
     <w:p>
@@ -219,7 +219,7 @@
         <w:t xml:space="preserve">Modelo de Implementación del PRY02</w:t>
       </w:r>
     </w:p>
-    <w:bookmarkStart w:id="0" w:name="fig:8ebc8901-c0fb-4f78-9f23-4918c5ebca16"/>
+    <w:bookmarkStart w:id="0" w:name="fig:cde49f6e-1298-4ecc-9ee4-270af798ab89"/>
     <w:p>
       <w:pPr>
         <w:pStyle w:val="CaptionedFigure"/>

--- a/10.items impactados.docx
+++ b/10.items impactados.docx
@@ -57,7 +57,7 @@
         <w:t xml:space="preserve"> </w:t>
       </w:r>
       <w:r>
-        <w:t xml:space="preserve">1.7eb0811</w:t>
+        <w:t xml:space="preserve">1.1f98cce</w:t>
       </w:r>
     </w:p>
     <w:p>
@@ -65,13 +65,13 @@
         <w:pStyle w:val="FirstParagraph"/>
       </w:pPr>
     </w:p>
-    <w:bookmarkStart w:id="28" w:name="producto-10"/>
+    <w:bookmarkStart w:id="28" w:name="X652c5c1a3e73fd204d40e1f4295c61ad244c760"/>
     <w:p>
       <w:pPr>
         <w:pStyle w:val="Ttulo1"/>
       </w:pPr>
       <w:r>
-        <w:t xml:space="preserve">Producto 10:</w:t>
+        <w:t xml:space="preserve">Producto 10: Detalle de los ítems de la empresa FNA impactados por el proyecto</w:t>
       </w:r>
     </w:p>
     <w:p>
@@ -219,7 +219,7 @@
         <w:t xml:space="preserve">Modelo de Implementación del PRY02</w:t>
       </w:r>
     </w:p>
-    <w:bookmarkStart w:id="0" w:name="fig:cde49f6e-1298-4ecc-9ee4-270af798ab89"/>
+    <w:bookmarkStart w:id="0" w:name="fig:86586340-818e-44c1-9e5e-8b3bd32eb179"/>
     <w:p>
       <w:pPr>
         <w:pStyle w:val="CaptionedFigure"/>

--- a/10.items impactados.docx
+++ b/10.items impactados.docx
@@ -39,7 +39,7 @@
         <w:pStyle w:val="Textodebloque"/>
       </w:pPr>
       <w:r>
-        <w:t xml:space="preserve">17 Jul 2023</w:t>
+        <w:t xml:space="preserve">18 Jul 2023</w:t>
       </w:r>
     </w:p>
     <w:p>
@@ -57,7 +57,7 @@
         <w:t xml:space="preserve"> </w:t>
       </w:r>
       <w:r>
-        <w:t xml:space="preserve">1.1f98cce</w:t>
+        <w:t xml:space="preserve">1.657ce35</w:t>
       </w:r>
     </w:p>
     <w:p>
@@ -219,7 +219,7 @@
         <w:t xml:space="preserve">Modelo de Implementación del PRY02</w:t>
       </w:r>
     </w:p>
-    <w:bookmarkStart w:id="0" w:name="fig:86586340-818e-44c1-9e5e-8b3bd32eb179"/>
+    <w:bookmarkStart w:id="0" w:name="fig:b5a13cc4-58ad-47d7-8d18-e439ceabe796"/>
     <w:p>
       <w:pPr>
         <w:pStyle w:val="CaptionedFigure"/>

--- a/10.items impactados.docx
+++ b/10.items impactados.docx
@@ -57,7 +57,7 @@
         <w:t xml:space="preserve"> </w:t>
       </w:r>
       <w:r>
-        <w:t xml:space="preserve">1.657ce35</w:t>
+        <w:t xml:space="preserve">1.490dec5</w:t>
       </w:r>
     </w:p>
     <w:p>
@@ -219,7 +219,7 @@
         <w:t xml:space="preserve">Modelo de Implementación del PRY02</w:t>
       </w:r>
     </w:p>
-    <w:bookmarkStart w:id="0" w:name="fig:b5a13cc4-58ad-47d7-8d18-e439ceabe796"/>
+    <w:bookmarkStart w:id="0" w:name="fig:ef99543e-facc-4ea0-b48e-3075b7f3cee8"/>
     <w:p>
       <w:pPr>
         <w:pStyle w:val="CaptionedFigure"/>

--- a/10.items impactados.docx
+++ b/10.items impactados.docx
@@ -39,7 +39,7 @@
         <w:pStyle w:val="Textodebloque"/>
       </w:pPr>
       <w:r>
-        <w:t xml:space="preserve">18 Jul 2023</w:t>
+        <w:t xml:space="preserve">19 Jul 2023</w:t>
       </w:r>
     </w:p>
     <w:p>
@@ -57,7 +57,7 @@
         <w:t xml:space="preserve"> </w:t>
       </w:r>
       <w:r>
-        <w:t xml:space="preserve">1.490dec5</w:t>
+        <w:t xml:space="preserve">1.734edc2</w:t>
       </w:r>
     </w:p>
     <w:p>
@@ -219,7 +219,7 @@
         <w:t xml:space="preserve">Modelo de Implementación del PRY02</w:t>
       </w:r>
     </w:p>
-    <w:bookmarkStart w:id="0" w:name="fig:ef99543e-facc-4ea0-b48e-3075b7f3cee8"/>
+    <w:bookmarkStart w:id="0" w:name="fig:096cfdd4-9a05-405a-96e1-0a8241c0c754"/>
     <w:p>
       <w:pPr>
         <w:pStyle w:val="CaptionedFigure"/>

--- a/10.items impactados.docx
+++ b/10.items impactados.docx
@@ -57,7 +57,7 @@
         <w:t xml:space="preserve"> </w:t>
       </w:r>
       <w:r>
-        <w:t xml:space="preserve">1.734edc2</w:t>
+        <w:t xml:space="preserve">1.1061209</w:t>
       </w:r>
     </w:p>
     <w:p>
@@ -219,7 +219,7 @@
         <w:t xml:space="preserve">Modelo de Implementación del PRY02</w:t>
       </w:r>
     </w:p>
-    <w:bookmarkStart w:id="0" w:name="fig:096cfdd4-9a05-405a-96e1-0a8241c0c754"/>
+    <w:bookmarkStart w:id="0" w:name="fig:ca243fd1-edd7-4452-be7c-79eac0e0989a"/>
     <w:p>
       <w:pPr>
         <w:pStyle w:val="CaptionedFigure"/>

--- a/10.items impactados.docx
+++ b/10.items impactados.docx
@@ -57,7 +57,7 @@
         <w:t xml:space="preserve"> </w:t>
       </w:r>
       <w:r>
-        <w:t xml:space="preserve">1.1061209</w:t>
+        <w:t xml:space="preserve">1.45324ef</w:t>
       </w:r>
     </w:p>
     <w:p>
@@ -219,7 +219,7 @@
         <w:t xml:space="preserve">Modelo de Implementación del PRY02</w:t>
       </w:r>
     </w:p>
-    <w:bookmarkStart w:id="0" w:name="fig:ca243fd1-edd7-4452-be7c-79eac0e0989a"/>
+    <w:bookmarkStart w:id="0" w:name="fig:5ea84028-ecdf-4ed0-a2f7-5234a4e6e07d"/>
     <w:p>
       <w:pPr>
         <w:pStyle w:val="CaptionedFigure"/>

--- a/10.items impactados.docx
+++ b/10.items impactados.docx
@@ -57,7 +57,7 @@
         <w:t xml:space="preserve"> </w:t>
       </w:r>
       <w:r>
-        <w:t xml:space="preserve">1.45324ef</w:t>
+        <w:t xml:space="preserve">1.5893fa3</w:t>
       </w:r>
     </w:p>
     <w:p>
@@ -219,7 +219,7 @@
         <w:t xml:space="preserve">Modelo de Implementación del PRY02</w:t>
       </w:r>
     </w:p>
-    <w:bookmarkStart w:id="0" w:name="fig:5ea84028-ecdf-4ed0-a2f7-5234a4e6e07d"/>
+    <w:bookmarkStart w:id="0" w:name="fig:9d5b99fa-4304-43d2-adda-241e7c4736bd"/>
     <w:p>
       <w:pPr>
         <w:pStyle w:val="CaptionedFigure"/>

--- a/10.items impactados.docx
+++ b/10.items impactados.docx
@@ -39,7 +39,7 @@
         <w:pStyle w:val="Textodebloque"/>
       </w:pPr>
       <w:r>
-        <w:t xml:space="preserve">19 Jul 2023</w:t>
+        <w:t xml:space="preserve">20 Jul 2023</w:t>
       </w:r>
     </w:p>
     <w:p>
@@ -57,7 +57,7 @@
         <w:t xml:space="preserve"> </w:t>
       </w:r>
       <w:r>
-        <w:t xml:space="preserve">1.5893fa3</w:t>
+        <w:t xml:space="preserve">1.a6c78fd</w:t>
       </w:r>
     </w:p>
     <w:p>
@@ -219,7 +219,7 @@
         <w:t xml:space="preserve">Modelo de Implementación del PRY02</w:t>
       </w:r>
     </w:p>
-    <w:bookmarkStart w:id="0" w:name="fig:9d5b99fa-4304-43d2-adda-241e7c4736bd"/>
+    <w:bookmarkStart w:id="0" w:name="fig:fd1193f2-d738-46c9-a890-e916fa9cff82"/>
     <w:p>
       <w:pPr>
         <w:pStyle w:val="CaptionedFigure"/>

--- a/10.items impactados.docx
+++ b/10.items impactados.docx
@@ -57,7 +57,7 @@
         <w:t xml:space="preserve"> </w:t>
       </w:r>
       <w:r>
-        <w:t xml:space="preserve">1.a6c78fd</w:t>
+        <w:t xml:space="preserve">1.1df8f74</w:t>
       </w:r>
     </w:p>
     <w:p>
@@ -219,7 +219,7 @@
         <w:t xml:space="preserve">Modelo de Implementación del PRY02</w:t>
       </w:r>
     </w:p>
-    <w:bookmarkStart w:id="0" w:name="fig:fd1193f2-d738-46c9-a890-e916fa9cff82"/>
+    <w:bookmarkStart w:id="0" w:name="fig:edbf913a-e8d9-4376-9192-fecc51afd451"/>
     <w:p>
       <w:pPr>
         <w:pStyle w:val="CaptionedFigure"/>

--- a/10.items impactados.docx
+++ b/10.items impactados.docx
@@ -57,7 +57,7 @@
         <w:t xml:space="preserve"> </w:t>
       </w:r>
       <w:r>
-        <w:t xml:space="preserve">1.1df8f74</w:t>
+        <w:t xml:space="preserve">1.2c0b143</w:t>
       </w:r>
     </w:p>
     <w:p>
@@ -219,7 +219,7 @@
         <w:t xml:space="preserve">Modelo de Implementación del PRY02</w:t>
       </w:r>
     </w:p>
-    <w:bookmarkStart w:id="0" w:name="fig:edbf913a-e8d9-4376-9192-fecc51afd451"/>
+    <w:bookmarkStart w:id="0" w:name="fig:2af48a18-6db0-48d8-8d96-dbade61e3951"/>
     <w:p>
       <w:pPr>
         <w:pStyle w:val="CaptionedFigure"/>

--- a/10.items impactados.docx
+++ b/10.items impactados.docx
@@ -2,6 +2,11 @@
 <file path=word/document.xml><?xml version="1.0" encoding="utf-8"?>
 <w:document xmlns:w="http://schemas.openxmlformats.org/wordprocessingml/2006/main" xmlns:m="http://schemas.openxmlformats.org/officeDocument/2006/math" xmlns:r="http://schemas.openxmlformats.org/officeDocument/2006/relationships" xmlns:o="urn:schemas-microsoft-com:office:office" xmlns:v="urn:schemas-microsoft-com:vml" xmlns:w10="urn:schemas-microsoft-com:office:word" xmlns:a="http://schemas.openxmlformats.org/drawingml/2006/main" xmlns:pic="http://schemas.openxmlformats.org/drawingml/2006/picture" xmlns:wp="http://schemas.openxmlformats.org/drawingml/2006/wordprocessingDrawing">
   <w:body>
+    <w:p>
+      <w:r>
+        <w:br w:type="page"/>
+      </w:r>
+    </w:p>
     <w:p>
       <w:pPr>
         <w:pStyle w:val="Textodebloque"/>
@@ -57,7 +62,7 @@
         <w:t xml:space="preserve"> </w:t>
       </w:r>
       <w:r>
-        <w:t xml:space="preserve">1.2c0b143</w:t>
+        <w:t xml:space="preserve">1.4c999ea</w:t>
       </w:r>
     </w:p>
     <w:p>
@@ -219,7 +224,7 @@
         <w:t xml:space="preserve">Modelo de Implementación del PRY02</w:t>
       </w:r>
     </w:p>
-    <w:bookmarkStart w:id="0" w:name="fig:2af48a18-6db0-48d8-8d96-dbade61e3951"/>
+    <w:bookmarkStart w:id="0" w:name="fig:c478ad5e-99d0-4c45-bf2b-50aee19acc86"/>
     <w:p>
       <w:pPr>
         <w:pStyle w:val="CaptionedFigure"/>

--- a/10.items impactados.docx
+++ b/10.items impactados.docx
@@ -62,7 +62,7 @@
         <w:t xml:space="preserve"> </w:t>
       </w:r>
       <w:r>
-        <w:t xml:space="preserve">1.4c999ea</w:t>
+        <w:t xml:space="preserve">1.a447b16</w:t>
       </w:r>
     </w:p>
     <w:p>
@@ -224,7 +224,7 @@
         <w:t xml:space="preserve">Modelo de Implementación del PRY02</w:t>
       </w:r>
     </w:p>
-    <w:bookmarkStart w:id="0" w:name="fig:c478ad5e-99d0-4c45-bf2b-50aee19acc86"/>
+    <w:bookmarkStart w:id="0" w:name="fig:21db714c-1115-4fa8-b381-7c21490105b1"/>
     <w:p>
       <w:pPr>
         <w:pStyle w:val="CaptionedFigure"/>

--- a/10.items impactados.docx
+++ b/10.items impactados.docx
@@ -44,7 +44,7 @@
         <w:pStyle w:val="Textodebloque"/>
       </w:pPr>
       <w:r>
-        <w:t xml:space="preserve">20 Jul 2023</w:t>
+        <w:t xml:space="preserve">21 Jul 2023</w:t>
       </w:r>
     </w:p>
     <w:p>
@@ -62,7 +62,7 @@
         <w:t xml:space="preserve"> </w:t>
       </w:r>
       <w:r>
-        <w:t xml:space="preserve">1.a447b16</w:t>
+        <w:t xml:space="preserve">1.2be8b47</w:t>
       </w:r>
     </w:p>
     <w:p>
@@ -224,7 +224,7 @@
         <w:t xml:space="preserve">Modelo de Implementación del PRY02</w:t>
       </w:r>
     </w:p>
-    <w:bookmarkStart w:id="0" w:name="fig:21db714c-1115-4fa8-b381-7c21490105b1"/>
+    <w:bookmarkStart w:id="0" w:name="fig:f58365a9-be95-4c13-8949-d2a545d24c93"/>
     <w:p>
       <w:pPr>
         <w:pStyle w:val="CaptionedFigure"/>

--- a/10.items impactados.docx
+++ b/10.items impactados.docx
@@ -44,7 +44,7 @@
         <w:pStyle w:val="Textodebloque"/>
       </w:pPr>
       <w:r>
-        <w:t xml:space="preserve">21 Jul 2023</w:t>
+        <w:t xml:space="preserve">24 Jul 2023</w:t>
       </w:r>
     </w:p>
     <w:p>
@@ -62,7 +62,7 @@
         <w:t xml:space="preserve"> </w:t>
       </w:r>
       <w:r>
-        <w:t xml:space="preserve">1.2be8b47</w:t>
+        <w:t xml:space="preserve">1.ce91951</w:t>
       </w:r>
     </w:p>
     <w:p>
@@ -224,7 +224,7 @@
         <w:t xml:space="preserve">Modelo de Implementación del PRY02</w:t>
       </w:r>
     </w:p>
-    <w:bookmarkStart w:id="0" w:name="fig:f58365a9-be95-4c13-8949-d2a545d24c93"/>
+    <w:bookmarkStart w:id="0" w:name="fig:09e958b8-3d88-4bc9-b385-245f24dceb58"/>
     <w:p>
       <w:pPr>
         <w:pStyle w:val="CaptionedFigure"/>

--- a/10.items impactados.docx
+++ b/10.items impactados.docx
@@ -62,7 +62,7 @@
         <w:t xml:space="preserve"> </w:t>
       </w:r>
       <w:r>
-        <w:t xml:space="preserve">1.ce91951</w:t>
+        <w:t xml:space="preserve">1.cf85736</w:t>
       </w:r>
     </w:p>
     <w:p>
@@ -70,13 +70,13 @@
         <w:pStyle w:val="FirstParagraph"/>
       </w:pPr>
     </w:p>
-    <w:bookmarkStart w:id="28" w:name="X652c5c1a3e73fd204d40e1f4295c61ad244c760"/>
+    <w:bookmarkStart w:id="28" w:name="X0e95f30ab7708d0a2dddab2ec0ca0c7ae2c6f7a"/>
     <w:p>
       <w:pPr>
         <w:pStyle w:val="Ttulo1"/>
       </w:pPr>
       <w:r>
-        <w:t xml:space="preserve">Producto 10: Detalle de los ítems de la empresa FNA impactados por el proyecto</w:t>
+        <w:t xml:space="preserve">Producto 10: PR10. Detalle de los ítems de la empresa FNA impactados por el proyecto</w:t>
       </w:r>
     </w:p>
     <w:p>
@@ -224,7 +224,7 @@
         <w:t xml:space="preserve">Modelo de Implementación del PRY02</w:t>
       </w:r>
     </w:p>
-    <w:bookmarkStart w:id="0" w:name="fig:09e958b8-3d88-4bc9-b385-245f24dceb58"/>
+    <w:bookmarkStart w:id="0" w:name="fig:f182b948-31bb-417a-87b3-a10a8d7dc3df"/>
     <w:p>
       <w:pPr>
         <w:pStyle w:val="CaptionedFigure"/>

--- a/10.items impactados.docx
+++ b/10.items impactados.docx
@@ -62,7 +62,7 @@
         <w:t xml:space="preserve"> </w:t>
       </w:r>
       <w:r>
-        <w:t xml:space="preserve">1.cf85736</w:t>
+        <w:t xml:space="preserve">1.cde51ea</w:t>
       </w:r>
     </w:p>
     <w:p>
@@ -224,7 +224,7 @@
         <w:t xml:space="preserve">Modelo de Implementación del PRY02</w:t>
       </w:r>
     </w:p>
-    <w:bookmarkStart w:id="0" w:name="fig:f182b948-31bb-417a-87b3-a10a8d7dc3df"/>
+    <w:bookmarkStart w:id="0" w:name="fig:aba6fa18-1d0f-492c-a292-bf0bbeaeb362"/>
     <w:p>
       <w:pPr>
         <w:pStyle w:val="CaptionedFigure"/>

--- a/10.items impactados.docx
+++ b/10.items impactados.docx
@@ -62,7 +62,7 @@
         <w:t xml:space="preserve"> </w:t>
       </w:r>
       <w:r>
-        <w:t xml:space="preserve">1.cde51ea</w:t>
+        <w:t xml:space="preserve">1.646cba9</w:t>
       </w:r>
     </w:p>
     <w:p>
@@ -224,7 +224,7 @@
         <w:t xml:space="preserve">Modelo de Implementación del PRY02</w:t>
       </w:r>
     </w:p>
-    <w:bookmarkStart w:id="0" w:name="fig:aba6fa18-1d0f-492c-a292-bf0bbeaeb362"/>
+    <w:bookmarkStart w:id="0" w:name="fig:24b0e1ce-2c69-4ae3-8438-0d93748077ed"/>
     <w:p>
       <w:pPr>
         <w:pStyle w:val="CaptionedFigure"/>

--- a/10.items impactados.docx
+++ b/10.items impactados.docx
@@ -62,7 +62,7 @@
         <w:t xml:space="preserve"> </w:t>
       </w:r>
       <w:r>
-        <w:t xml:space="preserve">1.646cba9</w:t>
+        <w:t xml:space="preserve">1.6c3880f</w:t>
       </w:r>
     </w:p>
     <w:p>
@@ -224,7 +224,7 @@
         <w:t xml:space="preserve">Modelo de Implementación del PRY02</w:t>
       </w:r>
     </w:p>
-    <w:bookmarkStart w:id="0" w:name="fig:24b0e1ce-2c69-4ae3-8438-0d93748077ed"/>
+    <w:bookmarkStart w:id="0" w:name="fig:d2ab4a9e-6053-41bc-8b97-d1c46264d3dc"/>
     <w:p>
       <w:pPr>
         <w:pStyle w:val="CaptionedFigure"/>

--- a/10.items impactados.docx
+++ b/10.items impactados.docx
@@ -62,7 +62,7 @@
         <w:t xml:space="preserve"> </w:t>
       </w:r>
       <w:r>
-        <w:t xml:space="preserve">1.6c3880f</w:t>
+        <w:t xml:space="preserve">1.9682fdc</w:t>
       </w:r>
     </w:p>
     <w:p>
@@ -224,7 +224,7 @@
         <w:t xml:space="preserve">Modelo de Implementación del PRY02</w:t>
       </w:r>
     </w:p>
-    <w:bookmarkStart w:id="0" w:name="fig:d2ab4a9e-6053-41bc-8b97-d1c46264d3dc"/>
+    <w:bookmarkStart w:id="0" w:name="fig:fa4ca141-ff85-4a5e-a668-d67264bfc7d0"/>
     <w:p>
       <w:pPr>
         <w:pStyle w:val="CaptionedFigure"/>

--- a/10.items impactados.docx
+++ b/10.items impactados.docx
@@ -62,7 +62,7 @@
         <w:t xml:space="preserve"> </w:t>
       </w:r>
       <w:r>
-        <w:t xml:space="preserve">1.9682fdc</w:t>
+        <w:t xml:space="preserve">1.6f05ac7</w:t>
       </w:r>
     </w:p>
     <w:p>
@@ -224,7 +224,7 @@
         <w:t xml:space="preserve">Modelo de Implementación del PRY02</w:t>
       </w:r>
     </w:p>
-    <w:bookmarkStart w:id="0" w:name="fig:fa4ca141-ff85-4a5e-a668-d67264bfc7d0"/>
+    <w:bookmarkStart w:id="0" w:name="fig:b5aa4333-4814-42da-8c5a-879e8c7f35b9"/>
     <w:p>
       <w:pPr>
         <w:pStyle w:val="CaptionedFigure"/>

--- a/10.items impactados.docx
+++ b/10.items impactados.docx
@@ -62,7 +62,7 @@
         <w:t xml:space="preserve"> </w:t>
       </w:r>
       <w:r>
-        <w:t xml:space="preserve">1.6f05ac7</w:t>
+        <w:t xml:space="preserve">1.75237a9</w:t>
       </w:r>
     </w:p>
     <w:p>
@@ -224,7 +224,7 @@
         <w:t xml:space="preserve">Modelo de Implementación del PRY02</w:t>
       </w:r>
     </w:p>
-    <w:bookmarkStart w:id="0" w:name="fig:b5aa4333-4814-42da-8c5a-879e8c7f35b9"/>
+    <w:bookmarkStart w:id="0" w:name="fig:36184fab-3584-4ab5-ba86-3ee8ebad22bd"/>
     <w:p>
       <w:pPr>
         <w:pStyle w:val="CaptionedFigure"/>

--- a/10.items impactados.docx
+++ b/10.items impactados.docx
@@ -62,7 +62,7 @@
         <w:t xml:space="preserve"> </w:t>
       </w:r>
       <w:r>
-        <w:t xml:space="preserve">1.75237a9</w:t>
+        <w:t xml:space="preserve">1.9a909a1</w:t>
       </w:r>
     </w:p>
     <w:p>
@@ -224,7 +224,7 @@
         <w:t xml:space="preserve">Modelo de Implementación del PRY02</w:t>
       </w:r>
     </w:p>
-    <w:bookmarkStart w:id="0" w:name="fig:36184fab-3584-4ab5-ba86-3ee8ebad22bd"/>
+    <w:bookmarkStart w:id="0" w:name="fig:5d9eab55-8eef-4684-8e7b-e3503f225d58"/>
     <w:p>
       <w:pPr>
         <w:pStyle w:val="CaptionedFigure"/>

--- a/10.items impactados.docx
+++ b/10.items impactados.docx
@@ -62,7 +62,7 @@
         <w:t xml:space="preserve"> </w:t>
       </w:r>
       <w:r>
-        <w:t xml:space="preserve">1.9a909a1</w:t>
+        <w:t xml:space="preserve">1.bc3d875</w:t>
       </w:r>
     </w:p>
     <w:p>
@@ -121,7 +121,7 @@
         <w:pStyle w:val="FirstParagraph"/>
       </w:pPr>
       <w:r>
-        <w:t xml:space="preserve">Adelantar la aprobación por parte del Fondo Naconal del Ahorro de los contenidos de los entregables del proyecto PRY02, en su Etapa 0, de la Hoja de Ruta E-Service, tal que garantice su continuidad y ejecución.</w:t>
+        <w:t xml:space="preserve">Adelantar la aprobación por parte del Fondo Nacional del Ahorro de los contenidos de los entregables del proyecto PRY02, en su Etapa 0, de la Hoja de Ruta E-Service, tal que garantice su continuidad y ejecución.</w:t>
       </w:r>
     </w:p>
     <w:bookmarkEnd w:id="20"/>
@@ -224,7 +224,7 @@
         <w:t xml:space="preserve">Modelo de Implementación del PRY02</w:t>
       </w:r>
     </w:p>
-    <w:bookmarkStart w:id="0" w:name="fig:5d9eab55-8eef-4684-8e7b-e3503f225d58"/>
+    <w:bookmarkStart w:id="0" w:name="fig:410adf07-2b52-4711-8b84-57cb6f18fbf3"/>
     <w:p>
       <w:pPr>
         <w:pStyle w:val="CaptionedFigure"/>

--- a/10.items impactados.docx
+++ b/10.items impactados.docx
@@ -62,7 +62,7 @@
         <w:t xml:space="preserve"> </w:t>
       </w:r>
       <w:r>
-        <w:t xml:space="preserve">1.bc3d875</w:t>
+        <w:t xml:space="preserve">1.519f276</w:t>
       </w:r>
     </w:p>
     <w:p>
@@ -224,7 +224,7 @@
         <w:t xml:space="preserve">Modelo de Implementación del PRY02</w:t>
       </w:r>
     </w:p>
-    <w:bookmarkStart w:id="0" w:name="fig:410adf07-2b52-4711-8b84-57cb6f18fbf3"/>
+    <w:bookmarkStart w:id="0" w:name="fig:7a5455e4-2241-46e7-9e0b-3ce7df18a340"/>
     <w:p>
       <w:pPr>
         <w:pStyle w:val="CaptionedFigure"/>

--- a/10.items impactados.docx
+++ b/10.items impactados.docx
@@ -44,7 +44,7 @@
         <w:pStyle w:val="Textodebloque"/>
       </w:pPr>
       <w:r>
-        <w:t xml:space="preserve">24 Jul 2023</w:t>
+        <w:t xml:space="preserve">26 Jul 2023</w:t>
       </w:r>
     </w:p>
     <w:p>
@@ -62,7 +62,7 @@
         <w:t xml:space="preserve"> </w:t>
       </w:r>
       <w:r>
-        <w:t xml:space="preserve">1.519f276</w:t>
+        <w:t xml:space="preserve">1.ea78483</w:t>
       </w:r>
     </w:p>
     <w:p>
@@ -224,7 +224,7 @@
         <w:t xml:space="preserve">Modelo de Implementación del PRY02</w:t>
       </w:r>
     </w:p>
-    <w:bookmarkStart w:id="0" w:name="fig:7a5455e4-2241-46e7-9e0b-3ce7df18a340"/>
+    <w:bookmarkStart w:id="0" w:name="fig:82751e0e-68f4-42eb-b04f-eaf16676aa48"/>
     <w:p>
       <w:pPr>
         <w:pStyle w:val="CaptionedFigure"/>

--- a/10.items impactados.docx
+++ b/10.items impactados.docx
@@ -44,7 +44,7 @@
         <w:pStyle w:val="Textodebloque"/>
       </w:pPr>
       <w:r>
-        <w:t xml:space="preserve">26 Jul 2023</w:t>
+        <w:t xml:space="preserve">27 Jul 2023</w:t>
       </w:r>
     </w:p>
     <w:p>
@@ -62,7 +62,7 @@
         <w:t xml:space="preserve"> </w:t>
       </w:r>
       <w:r>
-        <w:t xml:space="preserve">1.ea78483</w:t>
+        <w:t xml:space="preserve">1.181b537</w:t>
       </w:r>
     </w:p>
     <w:p>
@@ -224,7 +224,7 @@
         <w:t xml:space="preserve">Modelo de Implementación del PRY02</w:t>
       </w:r>
     </w:p>
-    <w:bookmarkStart w:id="0" w:name="fig:82751e0e-68f4-42eb-b04f-eaf16676aa48"/>
+    <w:bookmarkStart w:id="0" w:name="fig:4a3a0cc8-b4a0-4430-84f8-039b5d1e6cde"/>
     <w:p>
       <w:pPr>
         <w:pStyle w:val="CaptionedFigure"/>

--- a/10.items impactados.docx
+++ b/10.items impactados.docx
@@ -44,7 +44,7 @@
         <w:pStyle w:val="Textodebloque"/>
       </w:pPr>
       <w:r>
-        <w:t xml:space="preserve">27 Jul 2023</w:t>
+        <w:t xml:space="preserve">28 Jul 2023</w:t>
       </w:r>
     </w:p>
     <w:p>
@@ -62,7 +62,7 @@
         <w:t xml:space="preserve"> </w:t>
       </w:r>
       <w:r>
-        <w:t xml:space="preserve">1.181b537</w:t>
+        <w:t xml:space="preserve">1.7bdc4e4</w:t>
       </w:r>
     </w:p>
     <w:p>
@@ -224,7 +224,7 @@
         <w:t xml:space="preserve">Modelo de Implementación del PRY02</w:t>
       </w:r>
     </w:p>
-    <w:bookmarkStart w:id="0" w:name="fig:4a3a0cc8-b4a0-4430-84f8-039b5d1e6cde"/>
+    <w:bookmarkStart w:id="0" w:name="fig:6336d6cd-8981-47f5-bcd0-79fbbc865b40"/>
     <w:p>
       <w:pPr>
         <w:pStyle w:val="CaptionedFigure"/>

--- a/10.items impactados.docx
+++ b/10.items impactados.docx
@@ -44,7 +44,7 @@
         <w:pStyle w:val="Textodebloque"/>
       </w:pPr>
       <w:r>
-        <w:t xml:space="preserve">28 Jul 2023</w:t>
+        <w:t xml:space="preserve">02 Aug 2023</w:t>
       </w:r>
     </w:p>
     <w:p>
@@ -62,7 +62,7 @@
         <w:t xml:space="preserve"> </w:t>
       </w:r>
       <w:r>
-        <w:t xml:space="preserve">1.7bdc4e4</w:t>
+        <w:t xml:space="preserve">1.9ed75f4</w:t>
       </w:r>
     </w:p>
     <w:p>
@@ -224,7 +224,7 @@
         <w:t xml:space="preserve">Modelo de Implementación del PRY02</w:t>
       </w:r>
     </w:p>
-    <w:bookmarkStart w:id="0" w:name="fig:6336d6cd-8981-47f5-bcd0-79fbbc865b40"/>
+    <w:bookmarkStart w:id="0" w:name="fig:fc9ee31e-fed1-4307-8188-d0efaed7914b"/>
     <w:p>
       <w:pPr>
         <w:pStyle w:val="CaptionedFigure"/>

--- a/10.items impactados.docx
+++ b/10.items impactados.docx
@@ -62,7 +62,7 @@
         <w:t xml:space="preserve"> </w:t>
       </w:r>
       <w:r>
-        <w:t xml:space="preserve">1.9ed75f4</w:t>
+        <w:t xml:space="preserve">1.91a6f75</w:t>
       </w:r>
     </w:p>
     <w:p>
@@ -224,7 +224,7 @@
         <w:t xml:space="preserve">Modelo de Implementación del PRY02</w:t>
       </w:r>
     </w:p>
-    <w:bookmarkStart w:id="0" w:name="fig:fc9ee31e-fed1-4307-8188-d0efaed7914b"/>
+    <w:bookmarkStart w:id="0" w:name="fig:c4183852-d2f2-47c9-8c93-42e69bc8f06a"/>
     <w:p>
       <w:pPr>
         <w:pStyle w:val="CaptionedFigure"/>

--- a/10.items impactados.docx
+++ b/10.items impactados.docx
@@ -62,7 +62,7 @@
         <w:t xml:space="preserve"> </w:t>
       </w:r>
       <w:r>
-        <w:t xml:space="preserve">1.91a6f75</w:t>
+        <w:t xml:space="preserve">1.9a1938f</w:t>
       </w:r>
     </w:p>
     <w:p>
@@ -224,7 +224,7 @@
         <w:t xml:space="preserve">Modelo de Implementación del PRY02</w:t>
       </w:r>
     </w:p>
-    <w:bookmarkStart w:id="0" w:name="fig:c4183852-d2f2-47c9-8c93-42e69bc8f06a"/>
+    <w:bookmarkStart w:id="0" w:name="fig:6dad596e-6f28-499b-97c7-1b8b185213fa"/>
     <w:p>
       <w:pPr>
         <w:pStyle w:val="CaptionedFigure"/>

--- a/10.items impactados.docx
+++ b/10.items impactados.docx
@@ -62,7 +62,7 @@
         <w:t xml:space="preserve"> </w:t>
       </w:r>
       <w:r>
-        <w:t xml:space="preserve">1.9a1938f</w:t>
+        <w:t xml:space="preserve">1.a60f434</w:t>
       </w:r>
     </w:p>
     <w:p>
@@ -224,7 +224,7 @@
         <w:t xml:space="preserve">Modelo de Implementación del PRY02</w:t>
       </w:r>
     </w:p>
-    <w:bookmarkStart w:id="0" w:name="fig:6dad596e-6f28-499b-97c7-1b8b185213fa"/>
+    <w:bookmarkStart w:id="0" w:name="fig:2a2c226c-39bd-43d8-9131-cf4ad22b51e7"/>
     <w:p>
       <w:pPr>
         <w:pStyle w:val="CaptionedFigure"/>

--- a/10.items impactados.docx
+++ b/10.items impactados.docx
@@ -44,7 +44,7 @@
         <w:pStyle w:val="Textodebloque"/>
       </w:pPr>
       <w:r>
-        <w:t xml:space="preserve">02 Aug 2023</w:t>
+        <w:t xml:space="preserve">09 Aug 2023</w:t>
       </w:r>
     </w:p>
     <w:p>
@@ -62,7 +62,7 @@
         <w:t xml:space="preserve"> </w:t>
       </w:r>
       <w:r>
-        <w:t xml:space="preserve">1.a60f434</w:t>
+        <w:t xml:space="preserve">1.7213cde</w:t>
       </w:r>
     </w:p>
     <w:p>
@@ -224,7 +224,7 @@
         <w:t xml:space="preserve">Modelo de Implementación del PRY02</w:t>
       </w:r>
     </w:p>
-    <w:bookmarkStart w:id="0" w:name="fig:2a2c226c-39bd-43d8-9131-cf4ad22b51e7"/>
+    <w:bookmarkStart w:id="0" w:name="fig:cb67d58e-2a51-49d2-bc8d-e5a5ea00e959"/>
     <w:p>
       <w:pPr>
         <w:pStyle w:val="CaptionedFigure"/>
